--- a/03比特幣原理.docx
+++ b/03比特幣原理.docx
@@ -554,6 +554,34 @@
     </w:p>
     <w:p/>
     <w:p>
+      <w:r>
+        <w:rPr>
+          <w:rFonts w:hint="eastAsia"/>
+        </w:rPr>
+        <w:t>如此可以達成高效的</w:t>
+      </w:r>
+      <w:proofErr w:type="gramStart"/>
+      <w:r>
+        <w:rPr>
+          <w:rFonts w:hint="eastAsia"/>
+        </w:rPr>
+        <w:t>帳本</w:t>
+      </w:r>
+      <w:proofErr w:type="gramEnd"/>
+      <w:r>
+        <w:rPr>
+          <w:rFonts w:hint="eastAsia"/>
+        </w:rPr>
+        <w:t>驗證</w:t>
+      </w:r>
+      <w:r>
+        <w:rPr>
+          <w:rFonts w:hint="eastAsia"/>
+        </w:rPr>
+        <w:t>!!!</w:t>
+      </w:r>
+    </w:p>
+    <w:p>
       <w:pPr>
         <w:rPr>
           <w:rFonts w:hint="eastAsia"/>
@@ -563,24 +591,18 @@
         <w:rPr>
           <w:rFonts w:hint="eastAsia"/>
         </w:rPr>
-        <w:t>如此可以達成高效的帳本驗證</w:t>
-      </w:r>
-      <w:r>
-        <w:rPr>
-          <w:rFonts w:hint="eastAsia"/>
-        </w:rPr>
-        <w:t>!!!</w:t>
+        <w:t>只須核對最後一個摘要訊息</w:t>
+      </w:r>
+      <w:r>
+        <w:rPr>
+          <w:rFonts w:hint="eastAsia"/>
+        </w:rPr>
+        <w:t>!</w:t>
       </w:r>
       <w:bookmarkStart w:id="0" w:name="_GoBack"/>
       <w:bookmarkEnd w:id="0"/>
     </w:p>
-    <w:p>
-      <w:pPr>
-        <w:rPr>
-          <w:rFonts w:hint="eastAsia"/>
-        </w:rPr>
-      </w:pPr>
-    </w:p>
+    <w:p/>
     <w:sectPr>
       <w:pgSz w:w="11906" w:h="16838"/>
       <w:pgMar w:top="1440" w:right="1800" w:bottom="1440" w:left="1800" w:header="851" w:footer="992" w:gutter="0"/>
